--- a/4.2 Git on the Server - Getting Git on a Server.docx
+++ b/4.2 Git on the Server - Getting Git on a Server.docx
@@ -2164,6 +2164,9 @@
       </w:hyperlink>
     </w:p>
     <w:p>
+      <w:r>
+        <w:t xml:space="preserve"> </w:t>
+      </w:r>
       <w:bookmarkStart w:id="0" w:name="_GoBack"/>
       <w:bookmarkEnd w:id="0"/>
     </w:p>
